--- a/CI-CD Pipeline.docx
+++ b/CI-CD Pipeline.docx
@@ -500,6 +500,10 @@
       <w:pPr>
         <w:spacing w:after="96" w:line="259" w:lineRule="auto"/>
         <w:ind w:left="0" w:right="0" w:firstLine="0"/>
+        <w:rPr>
+          <w:b/>
+          <w:sz w:val="36"/>
+        </w:rPr>
       </w:pPr>
       <w:r>
         <w:rPr>
@@ -547,6 +551,12 @@
         </w:rPr>
         <w:t xml:space="preserve"> </w:t>
       </w:r>
+    </w:p>
+    <w:p>
+      <w:pPr>
+        <w:spacing w:after="96" w:line="259" w:lineRule="auto"/>
+        <w:ind w:left="0" w:right="0" w:firstLine="0"/>
+      </w:pPr>
     </w:p>
     <w:p>
       <w:pPr>
